--- a/Test/Kim Jong-un.docx
+++ b/Test/Kim Jong-un.docx
@@ -17,8 +17,6 @@
           <w:szCs w:val="24"/>
         </w:rPr>
       </w:pPr>
-      <w:bookmarkStart w:id="0" w:name="_GoBack"/>
-      <w:bookmarkEnd w:id="0"/>
       <w:r>
         <w:rPr>
           <w:rFonts w:ascii="Times New Roman" w:hAnsi="Times New Roman" w:cs="Times New Roman"/>
@@ -775,7 +773,7 @@
               </w:numPr>
               <w:ind w:firstLineChars="0"/>
               <w:rPr>
-                <w:rFonts w:ascii="Times New Roman" w:hAnsi="Times New Roman" w:cs="Times New Roman" w:hint="eastAsia"/>
+                <w:rFonts w:ascii="Times New Roman" w:hAnsi="Times New Roman" w:cs="Times New Roman"/>
               </w:rPr>
             </w:pPr>
             <w:r>
@@ -800,7 +798,7 @@
               </w:numPr>
               <w:ind w:firstLineChars="0"/>
               <w:rPr>
-                <w:rFonts w:ascii="Times New Roman" w:hAnsi="Times New Roman" w:cs="Times New Roman" w:hint="eastAsia"/>
+                <w:rFonts w:ascii="Times New Roman" w:hAnsi="Times New Roman" w:cs="Times New Roman"/>
                 <w:b/>
                 <w:sz w:val="24"/>
                 <w:szCs w:val="24"/>
@@ -893,7 +891,49 @@
           <w:kern w:val="0"/>
           <w:szCs w:val="21"/>
         </w:rPr>
-        <w:t>mary about Tom Hanks includi</w:t>
+        <w:t xml:space="preserve">mary about </w:t>
+      </w:r>
+      <w:r>
+        <w:rPr>
+          <w:rFonts w:ascii="Times New Roman" w:hAnsi="Times New Roman" w:cs="Times New Roman"/>
+          <w:b/>
+          <w:color w:val="000000"/>
+          <w:kern w:val="0"/>
+          <w:sz w:val="24"/>
+          <w:szCs w:val="24"/>
+        </w:rPr>
+        <w:t>Kim</w:t>
+      </w:r>
+      <w:r>
+        <w:rPr>
+          <w:rFonts w:ascii="Times New Roman" w:hAnsi="Times New Roman" w:cs="Times New Roman" w:hint="eastAsia"/>
+          <w:b/>
+          <w:color w:val="000000"/>
+          <w:kern w:val="0"/>
+          <w:sz w:val="24"/>
+          <w:szCs w:val="24"/>
+        </w:rPr>
+        <w:t xml:space="preserve"> </w:t>
+      </w:r>
+      <w:r>
+        <w:rPr>
+          <w:rFonts w:ascii="Times New Roman" w:hAnsi="Times New Roman" w:cs="Times New Roman"/>
+          <w:b/>
+          <w:color w:val="000000"/>
+          <w:kern w:val="0"/>
+          <w:sz w:val="24"/>
+          <w:szCs w:val="24"/>
+        </w:rPr>
+        <w:t>Jong-un</w:t>
+      </w:r>
+      <w:r>
+        <w:rPr>
+          <w:rFonts w:ascii="Times New Roman" w:hAnsi="Times New Roman" w:cs="Times New Roman"/>
+          <w:color w:val="000000"/>
+          <w:kern w:val="0"/>
+          <w:szCs w:val="21"/>
+        </w:rPr>
+        <w:t xml:space="preserve"> includi</w:t>
       </w:r>
       <w:r>
         <w:rPr>
@@ -2176,7 +2216,7 @@
               <w:ind w:firstLineChars="0"/>
               <w:jc w:val="left"/>
               <w:rPr>
-                <w:rFonts w:ascii="Times New Roman" w:hAnsi="Times New Roman" w:cs="Times New Roman" w:hint="eastAsia"/>
+                <w:rFonts w:ascii="Times New Roman" w:hAnsi="Times New Roman" w:cs="Times New Roman"/>
                 <w:color w:val="000000"/>
                 <w:kern w:val="0"/>
                 <w:szCs w:val="21"/>
@@ -2282,7 +2322,58 @@
           <w:kern w:val="0"/>
           <w:szCs w:val="21"/>
         </w:rPr>
-        <w:t>Suppose you will write a summary about Tom Hanks including at least three main aspects, and then find at least five most related entities.</w:t>
+        <w:t xml:space="preserve">Suppose you will write a summary about </w:t>
+      </w:r>
+      <w:r>
+        <w:rPr>
+          <w:rFonts w:ascii="Times New Roman" w:hAnsi="Times New Roman" w:cs="Times New Roman"/>
+          <w:b/>
+          <w:color w:val="000000"/>
+          <w:kern w:val="0"/>
+          <w:sz w:val="24"/>
+          <w:szCs w:val="24"/>
+        </w:rPr>
+        <w:t>Kim</w:t>
+      </w:r>
+      <w:r>
+        <w:rPr>
+          <w:rFonts w:ascii="Times New Roman" w:hAnsi="Times New Roman" w:cs="Times New Roman" w:hint="eastAsia"/>
+          <w:b/>
+          <w:color w:val="000000"/>
+          <w:kern w:val="0"/>
+          <w:sz w:val="24"/>
+          <w:szCs w:val="24"/>
+        </w:rPr>
+        <w:t xml:space="preserve"> </w:t>
+      </w:r>
+      <w:r>
+        <w:rPr>
+          <w:rFonts w:ascii="Times New Roman" w:hAnsi="Times New Roman" w:cs="Times New Roman"/>
+          <w:b/>
+          <w:color w:val="000000"/>
+          <w:kern w:val="0"/>
+          <w:sz w:val="24"/>
+          <w:szCs w:val="24"/>
+        </w:rPr>
+        <w:t>Jong-un</w:t>
+      </w:r>
+      <w:r>
+        <w:rPr>
+          <w:rFonts w:ascii="Times New Roman" w:hAnsi="Times New Roman" w:cs="Times New Roman"/>
+          <w:color w:val="000000"/>
+          <w:kern w:val="0"/>
+          <w:szCs w:val="21"/>
+        </w:rPr>
+        <w:t xml:space="preserve"> </w:t>
+      </w:r>
+      <w:r>
+        <w:rPr>
+          <w:rFonts w:ascii="Times New Roman" w:hAnsi="Times New Roman" w:cs="Times New Roman"/>
+          <w:color w:val="000000"/>
+          <w:kern w:val="0"/>
+          <w:szCs w:val="21"/>
+        </w:rPr>
+        <w:t>including at least three main aspects, and then find at least five most related entities.</w:t>
       </w:r>
     </w:p>
     <w:tbl>
@@ -3298,7 +3389,7 @@
               <w:ind w:firstLineChars="0"/>
               <w:jc w:val="left"/>
               <w:rPr>
-                <w:rFonts w:ascii="Times New Roman" w:hAnsi="Times New Roman" w:cs="Times New Roman" w:hint="eastAsia"/>
+                <w:rFonts w:ascii="Times New Roman" w:hAnsi="Times New Roman" w:cs="Times New Roman"/>
               </w:rPr>
             </w:pPr>
             <w:r>
@@ -3837,7 +3928,7 @@
             <w:pPr>
               <w:spacing w:line="312" w:lineRule="auto"/>
               <w:rPr>
-                <w:rFonts w:ascii="Times New Roman" w:hAnsi="Times New Roman" w:cs="Times New Roman" w:hint="eastAsia"/>
+                <w:rFonts w:ascii="Times New Roman" w:hAnsi="Times New Roman" w:cs="Times New Roman"/>
               </w:rPr>
             </w:pPr>
             <w:r>
@@ -3934,7 +4025,60 @@
           <w:kern w:val="0"/>
           <w:szCs w:val="21"/>
         </w:rPr>
-        <w:t>Suppose you will write a summary about Tom Hanks including at least three main aspects, and then find at least five most related entities.</w:t>
+        <w:t xml:space="preserve">Suppose you will write a summary about </w:t>
+      </w:r>
+      <w:r>
+        <w:rPr>
+          <w:rFonts w:ascii="Times New Roman" w:hAnsi="Times New Roman" w:cs="Times New Roman"/>
+          <w:b/>
+          <w:color w:val="000000"/>
+          <w:kern w:val="0"/>
+          <w:sz w:val="24"/>
+          <w:szCs w:val="24"/>
+        </w:rPr>
+        <w:t>Kim</w:t>
+      </w:r>
+      <w:r>
+        <w:rPr>
+          <w:rFonts w:ascii="Times New Roman" w:hAnsi="Times New Roman" w:cs="Times New Roman" w:hint="eastAsia"/>
+          <w:b/>
+          <w:color w:val="000000"/>
+          <w:kern w:val="0"/>
+          <w:sz w:val="24"/>
+          <w:szCs w:val="24"/>
+        </w:rPr>
+        <w:t xml:space="preserve"> </w:t>
+      </w:r>
+      <w:r>
+        <w:rPr>
+          <w:rFonts w:ascii="Times New Roman" w:hAnsi="Times New Roman" w:cs="Times New Roman"/>
+          <w:b/>
+          <w:color w:val="000000"/>
+          <w:kern w:val="0"/>
+          <w:sz w:val="24"/>
+          <w:szCs w:val="24"/>
+        </w:rPr>
+        <w:t>Jong-un</w:t>
+      </w:r>
+      <w:r>
+        <w:rPr>
+          <w:rFonts w:ascii="Times New Roman" w:hAnsi="Times New Roman" w:cs="Times New Roman"/>
+          <w:color w:val="000000"/>
+          <w:kern w:val="0"/>
+          <w:szCs w:val="21"/>
+        </w:rPr>
+        <w:t xml:space="preserve"> </w:t>
+      </w:r>
+      <w:bookmarkStart w:id="0" w:name="_GoBack"/>
+      <w:bookmarkEnd w:id="0"/>
+      <w:r>
+        <w:rPr>
+          <w:rFonts w:ascii="Times New Roman" w:hAnsi="Times New Roman" w:cs="Times New Roman"/>
+          <w:color w:val="000000"/>
+          <w:kern w:val="0"/>
+          <w:szCs w:val="21"/>
+        </w:rPr>
+        <w:t>including at least three main aspects, and then find at least five most related entities.</w:t>
       </w:r>
     </w:p>
     <w:tbl>
